--- a/Dokumentacja - projekt zespołowy.docx
+++ b/Dokumentacja - projekt zespołowy.docx
@@ -1496,6 +1496,92 @@
           <w:lang w:val="pl-PL"/>
         </w:rPr>
         <w:br/>
+      </w:r>
+    </w:p>
+    <w:p>
+      <w:pPr>
+        <w:rPr>
+          <w:lang w:val="pl-PL"/>
+        </w:rPr>
+      </w:pPr>
+      <w:r>
+        <w:rPr>
+          <w:lang w:val="pl-PL"/>
+        </w:rPr>
+        <w:t>TODO: Musimy zacząć myśleć w jakiej formie chcemy wprowadzać ruchy za pomocą mowy. Ja widzę dwie możliwości:</w:t>
+      </w:r>
+    </w:p>
+    <w:p>
+      <w:pPr>
+        <w:rPr>
+          <w:lang w:val="pl-PL"/>
+        </w:rPr>
+      </w:pPr>
+      <w:r>
+        <w:rPr>
+          <w:lang w:val="pl-PL"/>
+        </w:rPr>
+        <w:t>•</w:t>
+      </w:r>
+      <w:r>
+        <w:rPr>
+          <w:lang w:val="pl-PL"/>
+        </w:rPr>
+        <w:tab/>
+        <w:t>Pole – pole (np. a3-a4, d4-e6)</w:t>
+      </w:r>
+    </w:p>
+    <w:p>
+      <w:pPr>
+        <w:rPr>
+          <w:lang w:val="pl-PL"/>
+        </w:rPr>
+      </w:pPr>
+      <w:r>
+        <w:rPr>
+          <w:lang w:val="pl-PL"/>
+        </w:rPr>
+        <w:t>•</w:t>
+      </w:r>
+      <w:r>
+        <w:rPr>
+          <w:lang w:val="pl-PL"/>
+        </w:rPr>
+        <w:tab/>
+        <w:t>Pionek/figura na pole (pion na c3, skoczek na d5 – problemem może być kiedy 2 skoczki lub dwie wieże mogą  wylądować na tym samym polu)</w:t>
+      </w:r>
+    </w:p>
+    <w:p>
+      <w:pPr>
+        <w:rPr>
+          <w:lang w:val="pl-PL"/>
+        </w:rPr>
+      </w:pPr>
+      <w:r>
+        <w:rPr>
+          <w:lang w:val="pl-PL"/>
+        </w:rPr>
+        <w:t>•</w:t>
+      </w:r>
+      <w:r>
+        <w:rPr>
+          <w:lang w:val="pl-PL"/>
+        </w:rPr>
+        <w:tab/>
+        <w:t xml:space="preserve">Pionek/figura pole na pole (pion a3 na a4, skoczek g1 na h3) </w:t>
+      </w:r>
+    </w:p>
+    <w:p>
+      <w:pPr>
+        <w:rPr>
+          <w:lang w:val="pl-PL"/>
+        </w:rPr>
+      </w:pPr>
+      <w:r>
+        <w:rPr>
+          <w:lang w:val="pl-PL"/>
+        </w:rPr>
+        <w:t>Potencjalnie im miej poleceń jak w punkcie 1 tym łatwiej nauczyć program ich obsługi, ale tracimy bardziej intuicyjne sterowanie jak w 2 i 3</w:t>
       </w:r>
     </w:p>
     <w:p>
@@ -3288,21 +3374,6 @@
 </file>
 
 <file path=customXml/item1.xml><?xml version="1.0" encoding="utf-8"?>
-<p:properties xmlns:p="http://schemas.microsoft.com/office/2006/metadata/properties" xmlns:xsi="http://www.w3.org/2001/XMLSchema-instance" xmlns:pc="http://schemas.microsoft.com/office/infopath/2007/PartnerControls">
-  <documentManagement/>
-</p:properties>
-</file>
-
-<file path=customXml/item2.xml><?xml version="1.0" encoding="utf-8"?>
-<?mso-contentType ?>
-<FormTemplates xmlns="http://schemas.microsoft.com/sharepoint/v3/contenttype/forms">
-  <Display>DocumentLibraryForm</Display>
-  <Edit>DocumentLibraryForm</Edit>
-  <New>DocumentLibraryForm</New>
-</FormTemplates>
-</file>
-
-<file path=customXml/item3.xml><?xml version="1.0" encoding="utf-8"?>
 <ct:contentTypeSchema xmlns:ct="http://schemas.microsoft.com/office/2006/metadata/contentType" xmlns:ma="http://schemas.microsoft.com/office/2006/metadata/properties/metaAttributes" ct:_="" ma:_="" ma:contentTypeName="Document" ma:contentTypeID="0x010100085ADB8DB5C8ED46AD92867AFD4A51C7" ma:contentTypeVersion="11" ma:contentTypeDescription="Create a new document." ma:contentTypeScope="" ma:versionID="e378a72ebfa83a49e2eae0f581e91b9e">
   <xsd:schema xmlns:xsd="http://www.w3.org/2001/XMLSchema" xmlns:xs="http://www.w3.org/2001/XMLSchema" xmlns:p="http://schemas.microsoft.com/office/2006/metadata/properties" xmlns:ns3="ef1545fa-5205-4dd1-bd14-9fc078d133ab" xmlns:ns4="a636c565-c0e8-4c66-bcac-6d6a5fbdd804" targetNamespace="http://schemas.microsoft.com/office/2006/metadata/properties" ma:root="true" ma:fieldsID="b9eecc6fdfd058d4236bdb46d2e90620" ns3:_="" ns4:_="">
     <xsd:import namespace="ef1545fa-5205-4dd1-bd14-9fc078d133ab"/>
@@ -3513,19 +3584,36 @@
 </ct:contentTypeSchema>
 </file>
 
+<file path=customXml/item2.xml><?xml version="1.0" encoding="utf-8"?>
+<?mso-contentType ?>
+<FormTemplates xmlns="http://schemas.microsoft.com/sharepoint/v3/contenttype/forms">
+  <Display>DocumentLibraryForm</Display>
+  <Edit>DocumentLibraryForm</Edit>
+  <New>DocumentLibraryForm</New>
+</FormTemplates>
+</file>
+
+<file path=customXml/item3.xml><?xml version="1.0" encoding="utf-8"?>
+<p:properties xmlns:p="http://schemas.microsoft.com/office/2006/metadata/properties" xmlns:xsi="http://www.w3.org/2001/XMLSchema-instance" xmlns:pc="http://schemas.microsoft.com/office/infopath/2007/PartnerControls">
+  <documentManagement/>
+</p:properties>
+</file>
+
 <file path=customXml/itemProps1.xml><?xml version="1.0" encoding="utf-8"?>
-<ds:datastoreItem xmlns:ds="http://schemas.openxmlformats.org/officeDocument/2006/customXml" ds:itemID="{232FD7E0-85CD-4C06-873B-ABC48B75645B}">
+<ds:datastoreItem xmlns:ds="http://schemas.openxmlformats.org/officeDocument/2006/customXml" ds:itemID="{E8020400-91DC-4976-9D42-A01C4824A79E}">
   <ds:schemaRefs>
-    <ds:schemaRef ds:uri="http://purl.org/dc/dcmitype/"/>
+    <ds:schemaRef ds:uri="http://schemas.microsoft.com/office/2006/metadata/contentType"/>
+    <ds:schemaRef ds:uri="http://schemas.microsoft.com/office/2006/metadata/properties/metaAttributes"/>
+    <ds:schemaRef ds:uri="http://www.w3.org/2001/XMLSchema"/>
+    <ds:schemaRef ds:uri="http://schemas.microsoft.com/office/2006/metadata/properties"/>
+    <ds:schemaRef ds:uri="ef1545fa-5205-4dd1-bd14-9fc078d133ab"/>
     <ds:schemaRef ds:uri="a636c565-c0e8-4c66-bcac-6d6a5fbdd804"/>
-    <ds:schemaRef ds:uri="http://purl.org/dc/elements/1.1/"/>
-    <ds:schemaRef ds:uri="ef1545fa-5205-4dd1-bd14-9fc078d133ab"/>
     <ds:schemaRef ds:uri="http://schemas.microsoft.com/office/2006/documentManagement/types"/>
     <ds:schemaRef ds:uri="http://schemas.microsoft.com/office/infopath/2007/PartnerControls"/>
-    <ds:schemaRef ds:uri="http://www.w3.org/XML/1998/namespace"/>
     <ds:schemaRef ds:uri="http://schemas.openxmlformats.org/package/2006/metadata/core-properties"/>
-    <ds:schemaRef ds:uri="http://schemas.microsoft.com/office/2006/metadata/properties"/>
+    <ds:schemaRef ds:uri="http://purl.org/dc/elements/1.1/"/>
     <ds:schemaRef ds:uri="http://purl.org/dc/terms/"/>
+    <ds:schemaRef ds:uri="http://schemas.microsoft.com/internal/obd"/>
   </ds:schemaRefs>
 </ds:datastoreItem>
 </file>
@@ -3539,21 +3627,10 @@
 </file>
 
 <file path=customXml/itemProps3.xml><?xml version="1.0" encoding="utf-8"?>
-<ds:datastoreItem xmlns:ds="http://schemas.openxmlformats.org/officeDocument/2006/customXml" ds:itemID="{E8020400-91DC-4976-9D42-A01C4824A79E}">
+<ds:datastoreItem xmlns:ds="http://schemas.openxmlformats.org/officeDocument/2006/customXml" ds:itemID="{232FD7E0-85CD-4C06-873B-ABC48B75645B}">
   <ds:schemaRefs>
-    <ds:schemaRef ds:uri="http://schemas.microsoft.com/office/2006/metadata/contentType"/>
-    <ds:schemaRef ds:uri="http://schemas.microsoft.com/office/2006/metadata/properties/metaAttributes"/>
-    <ds:schemaRef ds:uri="http://www.w3.org/2000/xmlns/"/>
-    <ds:schemaRef ds:uri="http://www.w3.org/2001/XMLSchema"/>
-    <ds:schemaRef ds:uri="ef1545fa-5205-4dd1-bd14-9fc078d133ab"/>
-    <ds:schemaRef ds:uri="a636c565-c0e8-4c66-bcac-6d6a5fbdd804"/>
     <ds:schemaRef ds:uri="http://schemas.microsoft.com/office/2006/metadata/properties"/>
-    <ds:schemaRef ds:uri="http://schemas.microsoft.com/office/2006/documentManagement/types"/>
     <ds:schemaRef ds:uri="http://schemas.microsoft.com/office/infopath/2007/PartnerControls"/>
-    <ds:schemaRef ds:uri="http://schemas.openxmlformats.org/package/2006/metadata/core-properties"/>
-    <ds:schemaRef ds:uri="http://purl.org/dc/elements/1.1/"/>
-    <ds:schemaRef ds:uri="http://purl.org/dc/terms/"/>
-    <ds:schemaRef ds:uri="http://schemas.microsoft.com/internal/obd"/>
   </ds:schemaRefs>
 </ds:datastoreItem>
 </file>
--- a/Dokumentacja - projekt zespołowy.docx
+++ b/Dokumentacja - projekt zespołowy.docx
@@ -2,26 +2,6 @@
 <file path=word/document.xml><?xml version="1.0" encoding="utf-8"?>
 <w:document xmlns:wpc="http://schemas.microsoft.com/office/word/2010/wordprocessingCanvas" xmlns:cx="http://schemas.microsoft.com/office/drawing/2014/chartex" xmlns:cx1="http://schemas.microsoft.com/office/drawing/2015/9/8/chartex" xmlns:cx2="http://schemas.microsoft.com/office/drawing/2015/10/21/chartex" xmlns:cx3="http://schemas.microsoft.com/office/drawing/2016/5/9/chartex" xmlns:cx4="http://schemas.microsoft.com/office/drawing/2016/5/10/chartex" xmlns:cx5="http://schemas.microsoft.com/office/drawing/2016/5/11/chartex" xmlns:cx6="http://schemas.microsoft.com/office/drawing/2016/5/12/chartex" xmlns:cx7="http://schemas.microsoft.com/office/drawing/2016/5/13/chartex" xmlns:cx8="http://schemas.microsoft.com/office/drawing/2016/5/14/chartex" xmlns:mc="http://schemas.openxmlformats.org/markup-compatibility/2006" xmlns:aink="http://schemas.microsoft.com/office/drawing/2016/ink" xmlns:am3d="http://schemas.microsoft.com/office/drawing/2017/model3d" xmlns:o="urn:schemas-microsoft-com:office:office" xmlns:r="http://schemas.openxmlformats.org/officeDocument/2006/relationships" xmlns:m="http://schemas.openxmlformats.org/officeDocument/2006/math" xmlns:v="urn:schemas-microsoft-com:vml" xmlns:wp14="http://schemas.microsoft.com/office/word/2010/wordprocessingDrawing" xmlns:wp="http://schemas.openxmlformats.org/drawingml/2006/wordprocessingDrawing" xmlns:w10="urn:schemas-microsoft-com:office:word" xmlns:w="http://schemas.openxmlformats.org/wordprocessingml/2006/main" xmlns:w14="http://schemas.microsoft.com/office/word/2010/wordml" xmlns:w15="http://schemas.microsoft.com/office/word/2012/wordml" xmlns:w16cex="http://schemas.microsoft.com/office/word/2018/wordml/cex" xmlns:w16cid="http://schemas.microsoft.com/office/word/2016/wordml/cid" xmlns:w16="http://schemas.microsoft.com/office/word/2018/wordml" xmlns:w16sdtdh="http://schemas.microsoft.com/office/word/2020/wordml/sdtdatahash" xmlns:w16se="http://schemas.microsoft.com/office/word/2015/wordml/symex" xmlns:wpg="http://schemas.microsoft.com/office/word/2010/wordprocessingGroup" xmlns:wpi="http://schemas.microsoft.com/office/word/2010/wordprocessingInk" xmlns:wne="http://schemas.microsoft.com/office/word/2006/wordml" xmlns:wps="http://schemas.microsoft.com/office/word/2010/wordprocessingShape" mc:Ignorable="w14 w15 w16se w16cid w16 w16cex w16sdtdh wp14">
   <w:body>
-    <w:p>
-      <w:pPr>
-        <w:pStyle w:val="Tytu"/>
-        <w:jc w:val="center"/>
-        <w:rPr>
-          <w:sz w:val="72"/>
-          <w:szCs w:val="72"/>
-        </w:rPr>
-      </w:pPr>
-    </w:p>
-    <w:p>
-      <w:pPr>
-        <w:pStyle w:val="Tytu"/>
-        <w:jc w:val="center"/>
-        <w:rPr>
-          <w:sz w:val="72"/>
-          <w:szCs w:val="72"/>
-        </w:rPr>
-      </w:pPr>
-    </w:p>
     <w:p>
       <w:pPr>
         <w:pStyle w:val="Tytu"/>
@@ -406,6 +386,7 @@
         <w:rPr>
           <w:lang w:val="pl-PL"/>
         </w:rPr>
+        <w:lastRenderedPageBreak/>
         <w:t>funkcjonalne:</w:t>
       </w:r>
     </w:p>
@@ -821,7 +802,6 @@
         <w:rPr>
           <w:lang w:val="pl-PL"/>
         </w:rPr>
-        <w:lastRenderedPageBreak/>
         <w:br/>
       </w:r>
       <w:r>
@@ -947,6 +927,7 @@
         <w:rPr>
           <w:lang w:val="pl-PL"/>
         </w:rPr>
+        <w:lastRenderedPageBreak/>
         <w:t xml:space="preserve">Możliwe jest także tzw. bicie w przelocie (en passant). Gdy pionek przeciwnika wykonuje ruch o dwa pola do przodu i w wyniku tego ląduje obok pionka gracza, gracz ma możliwość zbić tego piona. </w:t>
       </w:r>
     </w:p>
@@ -1101,7 +1082,6 @@
         <w:rPr>
           <w:noProof/>
         </w:rPr>
-        <w:lastRenderedPageBreak/>
         <w:drawing>
           <wp:inline distT="0" distB="0" distL="0" distR="0" wp14:anchorId="36EFC312" wp14:editId="35DFD261">
             <wp:extent cx="3143250" cy="1933575"/>
@@ -1207,6 +1187,7 @@
         <w:rPr>
           <w:noProof/>
         </w:rPr>
+        <w:lastRenderedPageBreak/>
         <w:drawing>
           <wp:inline distT="0" distB="0" distL="0" distR="0" wp14:anchorId="57EE7D4E" wp14:editId="280F7C4A">
             <wp:extent cx="3124200" cy="1952625"/>
@@ -1482,7 +1463,6 @@
         <w:rPr>
           <w:lang w:val="pl-PL"/>
         </w:rPr>
-        <w:lastRenderedPageBreak/>
         <w:t xml:space="preserve">3. </w:t>
       </w:r>
       <w:r>
@@ -1573,14 +1553,35 @@
     </w:p>
     <w:p>
       <w:pPr>
-        <w:rPr>
-          <w:lang w:val="pl-PL"/>
-        </w:rPr>
-      </w:pPr>
-      <w:r>
-        <w:rPr>
-          <w:lang w:val="pl-PL"/>
-        </w:rPr>
+        <w:pStyle w:val="Akapitzlist"/>
+        <w:numPr>
+          <w:ilvl w:val="0"/>
+          <w:numId w:val="7"/>
+        </w:numPr>
+        <w:rPr>
+          <w:highlight w:val="yellow"/>
+          <w:lang w:val="pl-PL"/>
+        </w:rPr>
+      </w:pPr>
+      <w:r>
+        <w:rPr>
+          <w:highlight w:val="yellow"/>
+          <w:lang w:val="pl-PL"/>
+        </w:rPr>
+        <w:t>Pierwsza komenda podświetla dostępne ruchy dla figury, druga służy do wykonania ruchu</w:t>
+      </w:r>
+    </w:p>
+    <w:p>
+      <w:pPr>
+        <w:rPr>
+          <w:lang w:val="pl-PL"/>
+        </w:rPr>
+      </w:pPr>
+      <w:r>
+        <w:rPr>
+          <w:lang w:val="pl-PL"/>
+        </w:rPr>
+        <w:lastRenderedPageBreak/>
         <w:t>Potencjalnie im miej poleceń jak w punkcie 1 tym łatwiej nauczyć program ich obsługi, ale tracimy bardziej intuicyjne sterowanie jak w 2 i 3</w:t>
       </w:r>
     </w:p>
@@ -1877,6 +1878,119 @@
     </w:lvl>
   </w:abstractNum>
   <w:abstractNum w:abstractNumId="1" w15:restartNumberingAfterBreak="0">
+    <w:nsid w:val="0D32570A"/>
+    <w:multiLevelType w:val="hybridMultilevel"/>
+    <w:tmpl w:val="E9B8B906"/>
+    <w:lvl w:ilvl="0" w:tplc="04150001">
+      <w:start w:val="1"/>
+      <w:numFmt w:val="bullet"/>
+      <w:lvlText w:val=""/>
+      <w:lvlJc w:val="left"/>
+      <w:pPr>
+        <w:ind w:left="720" w:hanging="360"/>
+      </w:pPr>
+      <w:rPr>
+        <w:rFonts w:ascii="Symbol" w:hAnsi="Symbol" w:hint="default"/>
+      </w:rPr>
+    </w:lvl>
+    <w:lvl w:ilvl="1" w:tplc="04150003" w:tentative="1">
+      <w:start w:val="1"/>
+      <w:numFmt w:val="bullet"/>
+      <w:lvlText w:val="o"/>
+      <w:lvlJc w:val="left"/>
+      <w:pPr>
+        <w:ind w:left="1440" w:hanging="360"/>
+      </w:pPr>
+      <w:rPr>
+        <w:rFonts w:ascii="Courier New" w:hAnsi="Courier New" w:cs="Courier New" w:hint="default"/>
+      </w:rPr>
+    </w:lvl>
+    <w:lvl w:ilvl="2" w:tplc="04150005" w:tentative="1">
+      <w:start w:val="1"/>
+      <w:numFmt w:val="bullet"/>
+      <w:lvlText w:val=""/>
+      <w:lvlJc w:val="left"/>
+      <w:pPr>
+        <w:ind w:left="2160" w:hanging="360"/>
+      </w:pPr>
+      <w:rPr>
+        <w:rFonts w:ascii="Wingdings" w:hAnsi="Wingdings" w:hint="default"/>
+      </w:rPr>
+    </w:lvl>
+    <w:lvl w:ilvl="3" w:tplc="04150001" w:tentative="1">
+      <w:start w:val="1"/>
+      <w:numFmt w:val="bullet"/>
+      <w:lvlText w:val=""/>
+      <w:lvlJc w:val="left"/>
+      <w:pPr>
+        <w:ind w:left="2880" w:hanging="360"/>
+      </w:pPr>
+      <w:rPr>
+        <w:rFonts w:ascii="Symbol" w:hAnsi="Symbol" w:hint="default"/>
+      </w:rPr>
+    </w:lvl>
+    <w:lvl w:ilvl="4" w:tplc="04150003" w:tentative="1">
+      <w:start w:val="1"/>
+      <w:numFmt w:val="bullet"/>
+      <w:lvlText w:val="o"/>
+      <w:lvlJc w:val="left"/>
+      <w:pPr>
+        <w:ind w:left="3600" w:hanging="360"/>
+      </w:pPr>
+      <w:rPr>
+        <w:rFonts w:ascii="Courier New" w:hAnsi="Courier New" w:cs="Courier New" w:hint="default"/>
+      </w:rPr>
+    </w:lvl>
+    <w:lvl w:ilvl="5" w:tplc="04150005" w:tentative="1">
+      <w:start w:val="1"/>
+      <w:numFmt w:val="bullet"/>
+      <w:lvlText w:val=""/>
+      <w:lvlJc w:val="left"/>
+      <w:pPr>
+        <w:ind w:left="4320" w:hanging="360"/>
+      </w:pPr>
+      <w:rPr>
+        <w:rFonts w:ascii="Wingdings" w:hAnsi="Wingdings" w:hint="default"/>
+      </w:rPr>
+    </w:lvl>
+    <w:lvl w:ilvl="6" w:tplc="04150001" w:tentative="1">
+      <w:start w:val="1"/>
+      <w:numFmt w:val="bullet"/>
+      <w:lvlText w:val=""/>
+      <w:lvlJc w:val="left"/>
+      <w:pPr>
+        <w:ind w:left="5040" w:hanging="360"/>
+      </w:pPr>
+      <w:rPr>
+        <w:rFonts w:ascii="Symbol" w:hAnsi="Symbol" w:hint="default"/>
+      </w:rPr>
+    </w:lvl>
+    <w:lvl w:ilvl="7" w:tplc="04150003" w:tentative="1">
+      <w:start w:val="1"/>
+      <w:numFmt w:val="bullet"/>
+      <w:lvlText w:val="o"/>
+      <w:lvlJc w:val="left"/>
+      <w:pPr>
+        <w:ind w:left="5760" w:hanging="360"/>
+      </w:pPr>
+      <w:rPr>
+        <w:rFonts w:ascii="Courier New" w:hAnsi="Courier New" w:cs="Courier New" w:hint="default"/>
+      </w:rPr>
+    </w:lvl>
+    <w:lvl w:ilvl="8" w:tplc="04150005" w:tentative="1">
+      <w:start w:val="1"/>
+      <w:numFmt w:val="bullet"/>
+      <w:lvlText w:val=""/>
+      <w:lvlJc w:val="left"/>
+      <w:pPr>
+        <w:ind w:left="6480" w:hanging="360"/>
+      </w:pPr>
+      <w:rPr>
+        <w:rFonts w:ascii="Wingdings" w:hAnsi="Wingdings" w:hint="default"/>
+      </w:rPr>
+    </w:lvl>
+  </w:abstractNum>
+  <w:abstractNum w:abstractNumId="2" w15:restartNumberingAfterBreak="0">
     <w:nsid w:val="150A61E5"/>
     <w:multiLevelType w:val="hybridMultilevel"/>
     <w:tmpl w:val="D458D3F6"/>
@@ -1989,7 +2103,7 @@
       </w:rPr>
     </w:lvl>
   </w:abstractNum>
-  <w:abstractNum w:abstractNumId="2" w15:restartNumberingAfterBreak="0">
+  <w:abstractNum w:abstractNumId="3" w15:restartNumberingAfterBreak="0">
     <w:nsid w:val="2BEA5E02"/>
     <w:multiLevelType w:val="hybridMultilevel"/>
     <w:tmpl w:val="FFFFFFFF"/>
@@ -2102,7 +2216,7 @@
       </w:rPr>
     </w:lvl>
   </w:abstractNum>
-  <w:abstractNum w:abstractNumId="3" w15:restartNumberingAfterBreak="0">
+  <w:abstractNum w:abstractNumId="4" w15:restartNumberingAfterBreak="0">
     <w:nsid w:val="45B44C79"/>
     <w:multiLevelType w:val="hybridMultilevel"/>
     <w:tmpl w:val="75525CA0"/>
@@ -2191,7 +2305,7 @@
       </w:pPr>
     </w:lvl>
   </w:abstractNum>
-  <w:abstractNum w:abstractNumId="4" w15:restartNumberingAfterBreak="0">
+  <w:abstractNum w:abstractNumId="5" w15:restartNumberingAfterBreak="0">
     <w:nsid w:val="556E1E89"/>
     <w:multiLevelType w:val="hybridMultilevel"/>
     <w:tmpl w:val="C95098E8"/>
@@ -2303,7 +2417,7 @@
       </w:rPr>
     </w:lvl>
   </w:abstractNum>
-  <w:abstractNum w:abstractNumId="5" w15:restartNumberingAfterBreak="0">
+  <w:abstractNum w:abstractNumId="6" w15:restartNumberingAfterBreak="0">
     <w:nsid w:val="7C686A9E"/>
     <w:multiLevelType w:val="hybridMultilevel"/>
     <w:tmpl w:val="FFFFFFFF"/>
@@ -2417,22 +2531,25 @@
     </w:lvl>
   </w:abstractNum>
   <w:num w:numId="1">
-    <w:abstractNumId w:val="4"/>
+    <w:abstractNumId w:val="5"/>
   </w:num>
   <w:num w:numId="2">
-    <w:abstractNumId w:val="3"/>
+    <w:abstractNumId w:val="4"/>
   </w:num>
   <w:num w:numId="3">
     <w:abstractNumId w:val="0"/>
   </w:num>
   <w:num w:numId="4">
-    <w:abstractNumId w:val="1"/>
+    <w:abstractNumId w:val="2"/>
   </w:num>
   <w:num w:numId="5">
-    <w:abstractNumId w:val="2"/>
+    <w:abstractNumId w:val="3"/>
   </w:num>
   <w:num w:numId="6">
-    <w:abstractNumId w:val="5"/>
+    <w:abstractNumId w:val="6"/>
+  </w:num>
+  <w:num w:numId="7">
+    <w:abstractNumId w:val="1"/>
   </w:num>
 </w:numbering>
 </file>
@@ -3374,6 +3491,21 @@
 </file>
 
 <file path=customXml/item1.xml><?xml version="1.0" encoding="utf-8"?>
+<p:properties xmlns:p="http://schemas.microsoft.com/office/2006/metadata/properties" xmlns:xsi="http://www.w3.org/2001/XMLSchema-instance" xmlns:pc="http://schemas.microsoft.com/office/infopath/2007/PartnerControls">
+  <documentManagement/>
+</p:properties>
+</file>
+
+<file path=customXml/item2.xml><?xml version="1.0" encoding="utf-8"?>
+<?mso-contentType ?>
+<FormTemplates xmlns="http://schemas.microsoft.com/sharepoint/v3/contenttype/forms">
+  <Display>DocumentLibraryForm</Display>
+  <Edit>DocumentLibraryForm</Edit>
+  <New>DocumentLibraryForm</New>
+</FormTemplates>
+</file>
+
+<file path=customXml/item3.xml><?xml version="1.0" encoding="utf-8"?>
 <ct:contentTypeSchema xmlns:ct="http://schemas.microsoft.com/office/2006/metadata/contentType" xmlns:ma="http://schemas.microsoft.com/office/2006/metadata/properties/metaAttributes" ct:_="" ma:_="" ma:contentTypeName="Document" ma:contentTypeID="0x010100085ADB8DB5C8ED46AD92867AFD4A51C7" ma:contentTypeVersion="11" ma:contentTypeDescription="Create a new document." ma:contentTypeScope="" ma:versionID="e378a72ebfa83a49e2eae0f581e91b9e">
   <xsd:schema xmlns:xsd="http://www.w3.org/2001/XMLSchema" xmlns:xs="http://www.w3.org/2001/XMLSchema" xmlns:p="http://schemas.microsoft.com/office/2006/metadata/properties" xmlns:ns3="ef1545fa-5205-4dd1-bd14-9fc078d133ab" xmlns:ns4="a636c565-c0e8-4c66-bcac-6d6a5fbdd804" targetNamespace="http://schemas.microsoft.com/office/2006/metadata/properties" ma:root="true" ma:fieldsID="b9eecc6fdfd058d4236bdb46d2e90620" ns3:_="" ns4:_="">
     <xsd:import namespace="ef1545fa-5205-4dd1-bd14-9fc078d133ab"/>
@@ -3584,22 +3716,24 @@
 </ct:contentTypeSchema>
 </file>
 
-<file path=customXml/item2.xml><?xml version="1.0" encoding="utf-8"?>
-<?mso-contentType ?>
-<FormTemplates xmlns="http://schemas.microsoft.com/sharepoint/v3/contenttype/forms">
-  <Display>DocumentLibraryForm</Display>
-  <Edit>DocumentLibraryForm</Edit>
-  <New>DocumentLibraryForm</New>
-</FormTemplates>
+<file path=customXml/itemProps1.xml><?xml version="1.0" encoding="utf-8"?>
+<ds:datastoreItem xmlns:ds="http://schemas.openxmlformats.org/officeDocument/2006/customXml" ds:itemID="{232FD7E0-85CD-4C06-873B-ABC48B75645B}">
+  <ds:schemaRefs>
+    <ds:schemaRef ds:uri="http://schemas.microsoft.com/office/2006/metadata/properties"/>
+    <ds:schemaRef ds:uri="http://schemas.microsoft.com/office/infopath/2007/PartnerControls"/>
+  </ds:schemaRefs>
+</ds:datastoreItem>
 </file>
 
-<file path=customXml/item3.xml><?xml version="1.0" encoding="utf-8"?>
-<p:properties xmlns:p="http://schemas.microsoft.com/office/2006/metadata/properties" xmlns:xsi="http://www.w3.org/2001/XMLSchema-instance" xmlns:pc="http://schemas.microsoft.com/office/infopath/2007/PartnerControls">
-  <documentManagement/>
-</p:properties>
+<file path=customXml/itemProps2.xml><?xml version="1.0" encoding="utf-8"?>
+<ds:datastoreItem xmlns:ds="http://schemas.openxmlformats.org/officeDocument/2006/customXml" ds:itemID="{AED88F06-5F72-4036-A2D7-F99D2FCC2BCD}">
+  <ds:schemaRefs>
+    <ds:schemaRef ds:uri="http://schemas.microsoft.com/sharepoint/v3/contenttype/forms"/>
+  </ds:schemaRefs>
+</ds:datastoreItem>
 </file>
 
-<file path=customXml/itemProps1.xml><?xml version="1.0" encoding="utf-8"?>
+<file path=customXml/itemProps3.xml><?xml version="1.0" encoding="utf-8"?>
 <ds:datastoreItem xmlns:ds="http://schemas.openxmlformats.org/officeDocument/2006/customXml" ds:itemID="{E8020400-91DC-4976-9D42-A01C4824A79E}">
   <ds:schemaRefs>
     <ds:schemaRef ds:uri="http://schemas.microsoft.com/office/2006/metadata/contentType"/>
@@ -3616,21 +3750,4 @@
     <ds:schemaRef ds:uri="http://schemas.microsoft.com/internal/obd"/>
   </ds:schemaRefs>
 </ds:datastoreItem>
-</file>
-
-<file path=customXml/itemProps2.xml><?xml version="1.0" encoding="utf-8"?>
-<ds:datastoreItem xmlns:ds="http://schemas.openxmlformats.org/officeDocument/2006/customXml" ds:itemID="{AED88F06-5F72-4036-A2D7-F99D2FCC2BCD}">
-  <ds:schemaRefs>
-    <ds:schemaRef ds:uri="http://schemas.microsoft.com/sharepoint/v3/contenttype/forms"/>
-  </ds:schemaRefs>
-</ds:datastoreItem>
-</file>
-
-<file path=customXml/itemProps3.xml><?xml version="1.0" encoding="utf-8"?>
-<ds:datastoreItem xmlns:ds="http://schemas.openxmlformats.org/officeDocument/2006/customXml" ds:itemID="{232FD7E0-85CD-4C06-873B-ABC48B75645B}">
-  <ds:schemaRefs>
-    <ds:schemaRef ds:uri="http://schemas.microsoft.com/office/2006/metadata/properties"/>
-    <ds:schemaRef ds:uri="http://schemas.microsoft.com/office/infopath/2007/PartnerControls"/>
-  </ds:schemaRefs>
-</ds:datastoreItem>
 </file>
--- a/Dokumentacja - projekt zespołowy.docx
+++ b/Dokumentacja - projekt zespołowy.docx
@@ -1,6 +1,6 @@
 
 <file path=word/document.xml><?xml version="1.0" encoding="utf-8"?>
-<w:document xmlns:wpc="http://schemas.microsoft.com/office/word/2010/wordprocessingCanvas" xmlns:cx="http://schemas.microsoft.com/office/drawing/2014/chartex" xmlns:cx1="http://schemas.microsoft.com/office/drawing/2015/9/8/chartex" xmlns:cx2="http://schemas.microsoft.com/office/drawing/2015/10/21/chartex" xmlns:cx3="http://schemas.microsoft.com/office/drawing/2016/5/9/chartex" xmlns:cx4="http://schemas.microsoft.com/office/drawing/2016/5/10/chartex" xmlns:cx5="http://schemas.microsoft.com/office/drawing/2016/5/11/chartex" xmlns:cx6="http://schemas.microsoft.com/office/drawing/2016/5/12/chartex" xmlns:cx7="http://schemas.microsoft.com/office/drawing/2016/5/13/chartex" xmlns:cx8="http://schemas.microsoft.com/office/drawing/2016/5/14/chartex" xmlns:mc="http://schemas.openxmlformats.org/markup-compatibility/2006" xmlns:aink="http://schemas.microsoft.com/office/drawing/2016/ink" xmlns:am3d="http://schemas.microsoft.com/office/drawing/2017/model3d" xmlns:o="urn:schemas-microsoft-com:office:office" xmlns:r="http://schemas.openxmlformats.org/officeDocument/2006/relationships" xmlns:m="http://schemas.openxmlformats.org/officeDocument/2006/math" xmlns:v="urn:schemas-microsoft-com:vml" xmlns:wp14="http://schemas.microsoft.com/office/word/2010/wordprocessingDrawing" xmlns:wp="http://schemas.openxmlformats.org/drawingml/2006/wordprocessingDrawing" xmlns:w10="urn:schemas-microsoft-com:office:word" xmlns:w="http://schemas.openxmlformats.org/wordprocessingml/2006/main" xmlns:w14="http://schemas.microsoft.com/office/word/2010/wordml" xmlns:w15="http://schemas.microsoft.com/office/word/2012/wordml" xmlns:w16cex="http://schemas.microsoft.com/office/word/2018/wordml/cex" xmlns:w16cid="http://schemas.microsoft.com/office/word/2016/wordml/cid" xmlns:w16="http://schemas.microsoft.com/office/word/2018/wordml" xmlns:w16sdtdh="http://schemas.microsoft.com/office/word/2020/wordml/sdtdatahash" xmlns:w16se="http://schemas.microsoft.com/office/word/2015/wordml/symex" xmlns:wpg="http://schemas.microsoft.com/office/word/2010/wordprocessingGroup" xmlns:wpi="http://schemas.microsoft.com/office/word/2010/wordprocessingInk" xmlns:wne="http://schemas.microsoft.com/office/word/2006/wordml" xmlns:wps="http://schemas.microsoft.com/office/word/2010/wordprocessingShape" mc:Ignorable="w14 w15 w16se w16cid w16 w16cex w16sdtdh wp14">
+<w:document xmlns:wpc="http://schemas.microsoft.com/office/word/2010/wordprocessingCanvas" xmlns:cx="http://schemas.microsoft.com/office/drawing/2014/chartex" xmlns:cx1="http://schemas.microsoft.com/office/drawing/2015/9/8/chartex" xmlns:cx2="http://schemas.microsoft.com/office/drawing/2015/10/21/chartex" xmlns:cx3="http://schemas.microsoft.com/office/drawing/2016/5/9/chartex" xmlns:cx4="http://schemas.microsoft.com/office/drawing/2016/5/10/chartex" xmlns:cx5="http://schemas.microsoft.com/office/drawing/2016/5/11/chartex" xmlns:cx6="http://schemas.microsoft.com/office/drawing/2016/5/12/chartex" xmlns:cx7="http://schemas.microsoft.com/office/drawing/2016/5/13/chartex" xmlns:cx8="http://schemas.microsoft.com/office/drawing/2016/5/14/chartex" xmlns:mc="http://schemas.openxmlformats.org/markup-compatibility/2006" xmlns:aink="http://schemas.microsoft.com/office/drawing/2016/ink" xmlns:am3d="http://schemas.microsoft.com/office/drawing/2017/model3d" xmlns:o="urn:schemas-microsoft-com:office:office" xmlns:oel="http://schemas.microsoft.com/office/2019/extlst" xmlns:r="http://schemas.openxmlformats.org/officeDocument/2006/relationships" xmlns:m="http://schemas.openxmlformats.org/officeDocument/2006/math" xmlns:v="urn:schemas-microsoft-com:vml" xmlns:wp14="http://schemas.microsoft.com/office/word/2010/wordprocessingDrawing" xmlns:wp="http://schemas.openxmlformats.org/drawingml/2006/wordprocessingDrawing" xmlns:w10="urn:schemas-microsoft-com:office:word" xmlns:w="http://schemas.openxmlformats.org/wordprocessingml/2006/main" xmlns:w14="http://schemas.microsoft.com/office/word/2010/wordml" xmlns:w15="http://schemas.microsoft.com/office/word/2012/wordml" xmlns:w16cex="http://schemas.microsoft.com/office/word/2018/wordml/cex" xmlns:w16cid="http://schemas.microsoft.com/office/word/2016/wordml/cid" xmlns:w16="http://schemas.microsoft.com/office/word/2018/wordml" xmlns:w16sdtdh="http://schemas.microsoft.com/office/word/2020/wordml/sdtdatahash" xmlns:w16se="http://schemas.microsoft.com/office/word/2015/wordml/symex" xmlns:wpg="http://schemas.microsoft.com/office/word/2010/wordprocessingGroup" xmlns:wpi="http://schemas.microsoft.com/office/word/2010/wordprocessingInk" xmlns:wne="http://schemas.microsoft.com/office/word/2006/wordml" xmlns:wps="http://schemas.microsoft.com/office/word/2010/wordprocessingShape" mc:Ignorable="w14 w15 w16se w16cid w16 w16cex w16sdtdh wp14">
   <w:body>
     <w:p>
       <w:pPr>
@@ -1641,8 +1641,72 @@
         <w:t>6. Repozytorium</w:t>
       </w:r>
     </w:p>
+    <w:p>
+      <w:pPr>
+        <w:rPr>
+          <w:lang w:val="pl-PL"/>
+        </w:rPr>
+      </w:pPr>
+    </w:p>
+    <w:p>
+      <w:pPr>
+        <w:rPr>
+          <w:lang w:val="pl-PL"/>
+        </w:rPr>
+      </w:pPr>
+    </w:p>
+    <w:p>
+      <w:pPr>
+        <w:rPr>
+          <w:lang w:val="pl-PL"/>
+        </w:rPr>
+      </w:pPr>
+      <w:r>
+        <w:rPr>
+          <w:lang w:val="pl-PL"/>
+        </w:rPr>
+        <w:t xml:space="preserve">WAŻNE!!! </w:t>
+      </w:r>
+    </w:p>
+    <w:p>
+      <w:pPr>
+        <w:rPr>
+          <w:lang w:val="pl-PL"/>
+        </w:rPr>
+      </w:pPr>
+      <w:r>
+        <w:rPr>
+          <w:lang w:val="pl-PL"/>
+        </w:rPr>
+        <w:t>LINK DO PYAUDIO!!!</w:t>
+      </w:r>
+    </w:p>
+    <w:p>
+      <w:hyperlink r:id="rId14" w:anchor="pyaudio" w:history="1">
+        <w:r>
+          <w:rPr>
+            <w:rStyle w:val="Hipercze"/>
+          </w:rPr>
+          <w:t xml:space="preserve">Python Extension Packages for Windows - Christoph </w:t>
+        </w:r>
+        <w:proofErr w:type="spellStart"/>
+        <w:r>
+          <w:rPr>
+            <w:rStyle w:val="Hipercze"/>
+          </w:rPr>
+          <w:t>Gohlke</w:t>
+        </w:r>
+        <w:proofErr w:type="spellEnd"/>
+        <w:r>
+          <w:rPr>
+            <w:rStyle w:val="Hipercze"/>
+          </w:rPr>
+          <w:t xml:space="preserve"> (uci.edu)</w:t>
+        </w:r>
+      </w:hyperlink>
+    </w:p>
     <w:sectPr>
-      <w:footerReference w:type="default" r:id="rId14"/>
+      <w:footerReference w:type="default" r:id="rId15"/>
       <w:pgSz w:w="11906" w:h="16838"/>
       <w:pgMar w:top="1417" w:right="1417" w:bottom="1417" w:left="1417" w:header="708" w:footer="708" w:gutter="0"/>
       <w:cols w:space="708"/>
@@ -1653,7 +1717,7 @@
 </file>
 
 <file path=word/endnotes.xml><?xml version="1.0" encoding="utf-8"?>
-<w:endnotes xmlns:wpc="http://schemas.microsoft.com/office/word/2010/wordprocessingCanvas" xmlns:cx="http://schemas.microsoft.com/office/drawing/2014/chartex" xmlns:cx1="http://schemas.microsoft.com/office/drawing/2015/9/8/chartex" xmlns:cx2="http://schemas.microsoft.com/office/drawing/2015/10/21/chartex" xmlns:cx3="http://schemas.microsoft.com/office/drawing/2016/5/9/chartex" xmlns:cx4="http://schemas.microsoft.com/office/drawing/2016/5/10/chartex" xmlns:cx5="http://schemas.microsoft.com/office/drawing/2016/5/11/chartex" xmlns:cx6="http://schemas.microsoft.com/office/drawing/2016/5/12/chartex" xmlns:cx7="http://schemas.microsoft.com/office/drawing/2016/5/13/chartex" xmlns:cx8="http://schemas.microsoft.com/office/drawing/2016/5/14/chartex" xmlns:mc="http://schemas.openxmlformats.org/markup-compatibility/2006" xmlns:aink="http://schemas.microsoft.com/office/drawing/2016/ink" xmlns:am3d="http://schemas.microsoft.com/office/drawing/2017/model3d" xmlns:o="urn:schemas-microsoft-com:office:office" xmlns:r="http://schemas.openxmlformats.org/officeDocument/2006/relationships" xmlns:m="http://schemas.openxmlformats.org/officeDocument/2006/math" xmlns:v="urn:schemas-microsoft-com:vml" xmlns:wp14="http://schemas.microsoft.com/office/word/2010/wordprocessingDrawing" xmlns:wp="http://schemas.openxmlformats.org/drawingml/2006/wordprocessingDrawing" xmlns:w10="urn:schemas-microsoft-com:office:word" xmlns:w="http://schemas.openxmlformats.org/wordprocessingml/2006/main" xmlns:w14="http://schemas.microsoft.com/office/word/2010/wordml" xmlns:w15="http://schemas.microsoft.com/office/word/2012/wordml" xmlns:w16cex="http://schemas.microsoft.com/office/word/2018/wordml/cex" xmlns:w16cid="http://schemas.microsoft.com/office/word/2016/wordml/cid" xmlns:w16="http://schemas.microsoft.com/office/word/2018/wordml" xmlns:w16sdtdh="http://schemas.microsoft.com/office/word/2020/wordml/sdtdatahash" xmlns:w16se="http://schemas.microsoft.com/office/word/2015/wordml/symex" xmlns:wpg="http://schemas.microsoft.com/office/word/2010/wordprocessingGroup" xmlns:wpi="http://schemas.microsoft.com/office/word/2010/wordprocessingInk" xmlns:wne="http://schemas.microsoft.com/office/word/2006/wordml" xmlns:wps="http://schemas.microsoft.com/office/word/2010/wordprocessingShape" mc:Ignorable="w14 w15 w16se w16cid w16 w16cex w16sdtdh wp14">
+<w:endnotes xmlns:wpc="http://schemas.microsoft.com/office/word/2010/wordprocessingCanvas" xmlns:cx="http://schemas.microsoft.com/office/drawing/2014/chartex" xmlns:cx1="http://schemas.microsoft.com/office/drawing/2015/9/8/chartex" xmlns:cx2="http://schemas.microsoft.com/office/drawing/2015/10/21/chartex" xmlns:cx3="http://schemas.microsoft.com/office/drawing/2016/5/9/chartex" xmlns:cx4="http://schemas.microsoft.com/office/drawing/2016/5/10/chartex" xmlns:cx5="http://schemas.microsoft.com/office/drawing/2016/5/11/chartex" xmlns:cx6="http://schemas.microsoft.com/office/drawing/2016/5/12/chartex" xmlns:cx7="http://schemas.microsoft.com/office/drawing/2016/5/13/chartex" xmlns:cx8="http://schemas.microsoft.com/office/drawing/2016/5/14/chartex" xmlns:mc="http://schemas.openxmlformats.org/markup-compatibility/2006" xmlns:aink="http://schemas.microsoft.com/office/drawing/2016/ink" xmlns:am3d="http://schemas.microsoft.com/office/drawing/2017/model3d" xmlns:o="urn:schemas-microsoft-com:office:office" xmlns:oel="http://schemas.microsoft.com/office/2019/extlst" xmlns:r="http://schemas.openxmlformats.org/officeDocument/2006/relationships" xmlns:m="http://schemas.openxmlformats.org/officeDocument/2006/math" xmlns:v="urn:schemas-microsoft-com:vml" xmlns:wp14="http://schemas.microsoft.com/office/word/2010/wordprocessingDrawing" xmlns:wp="http://schemas.openxmlformats.org/drawingml/2006/wordprocessingDrawing" xmlns:w10="urn:schemas-microsoft-com:office:word" xmlns:w="http://schemas.openxmlformats.org/wordprocessingml/2006/main" xmlns:w14="http://schemas.microsoft.com/office/word/2010/wordml" xmlns:w15="http://schemas.microsoft.com/office/word/2012/wordml" xmlns:w16cex="http://schemas.microsoft.com/office/word/2018/wordml/cex" xmlns:w16cid="http://schemas.microsoft.com/office/word/2016/wordml/cid" xmlns:w16="http://schemas.microsoft.com/office/word/2018/wordml" xmlns:w16sdtdh="http://schemas.microsoft.com/office/word/2020/wordml/sdtdatahash" xmlns:w16se="http://schemas.microsoft.com/office/word/2015/wordml/symex" xmlns:wpg="http://schemas.microsoft.com/office/word/2010/wordprocessingGroup" xmlns:wpi="http://schemas.microsoft.com/office/word/2010/wordprocessingInk" xmlns:wne="http://schemas.microsoft.com/office/word/2006/wordml" xmlns:wps="http://schemas.microsoft.com/office/word/2010/wordprocessingShape" mc:Ignorable="w14 w15 w16se w16cid w16 w16cex w16sdtdh wp14">
   <w:endnote w:type="separator" w:id="-1">
     <w:p>
       <w:pPr>
@@ -1685,7 +1749,7 @@
 </file>
 
 <file path=word/footer1.xml><?xml version="1.0" encoding="utf-8"?>
-<w:ftr xmlns:wpc="http://schemas.microsoft.com/office/word/2010/wordprocessingCanvas" xmlns:cx="http://schemas.microsoft.com/office/drawing/2014/chartex" xmlns:cx1="http://schemas.microsoft.com/office/drawing/2015/9/8/chartex" xmlns:cx2="http://schemas.microsoft.com/office/drawing/2015/10/21/chartex" xmlns:cx3="http://schemas.microsoft.com/office/drawing/2016/5/9/chartex" xmlns:cx4="http://schemas.microsoft.com/office/drawing/2016/5/10/chartex" xmlns:cx5="http://schemas.microsoft.com/office/drawing/2016/5/11/chartex" xmlns:cx6="http://schemas.microsoft.com/office/drawing/2016/5/12/chartex" xmlns:cx7="http://schemas.microsoft.com/office/drawing/2016/5/13/chartex" xmlns:cx8="http://schemas.microsoft.com/office/drawing/2016/5/14/chartex" xmlns:mc="http://schemas.openxmlformats.org/markup-compatibility/2006" xmlns:aink="http://schemas.microsoft.com/office/drawing/2016/ink" xmlns:am3d="http://schemas.microsoft.com/office/drawing/2017/model3d" xmlns:o="urn:schemas-microsoft-com:office:office" xmlns:r="http://schemas.openxmlformats.org/officeDocument/2006/relationships" xmlns:m="http://schemas.openxmlformats.org/officeDocument/2006/math" xmlns:v="urn:schemas-microsoft-com:vml" xmlns:wp14="http://schemas.microsoft.com/office/word/2010/wordprocessingDrawing" xmlns:wp="http://schemas.openxmlformats.org/drawingml/2006/wordprocessingDrawing" xmlns:w10="urn:schemas-microsoft-com:office:word" xmlns:w="http://schemas.openxmlformats.org/wordprocessingml/2006/main" xmlns:w14="http://schemas.microsoft.com/office/word/2010/wordml" xmlns:w15="http://schemas.microsoft.com/office/word/2012/wordml" xmlns:w16cex="http://schemas.microsoft.com/office/word/2018/wordml/cex" xmlns:w16cid="http://schemas.microsoft.com/office/word/2016/wordml/cid" xmlns:w16="http://schemas.microsoft.com/office/word/2018/wordml" xmlns:w16sdtdh="http://schemas.microsoft.com/office/word/2020/wordml/sdtdatahash" xmlns:w16se="http://schemas.microsoft.com/office/word/2015/wordml/symex" xmlns:wpg="http://schemas.microsoft.com/office/word/2010/wordprocessingGroup" xmlns:wpi="http://schemas.microsoft.com/office/word/2010/wordprocessingInk" xmlns:wne="http://schemas.microsoft.com/office/word/2006/wordml" xmlns:wps="http://schemas.microsoft.com/office/word/2010/wordprocessingShape" mc:Ignorable="w14 w15 w16se w16cid w16 w16cex w16sdtdh wp14">
+<w:ftr xmlns:wpc="http://schemas.microsoft.com/office/word/2010/wordprocessingCanvas" xmlns:cx="http://schemas.microsoft.com/office/drawing/2014/chartex" xmlns:cx1="http://schemas.microsoft.com/office/drawing/2015/9/8/chartex" xmlns:cx2="http://schemas.microsoft.com/office/drawing/2015/10/21/chartex" xmlns:cx3="http://schemas.microsoft.com/office/drawing/2016/5/9/chartex" xmlns:cx4="http://schemas.microsoft.com/office/drawing/2016/5/10/chartex" xmlns:cx5="http://schemas.microsoft.com/office/drawing/2016/5/11/chartex" xmlns:cx6="http://schemas.microsoft.com/office/drawing/2016/5/12/chartex" xmlns:cx7="http://schemas.microsoft.com/office/drawing/2016/5/13/chartex" xmlns:cx8="http://schemas.microsoft.com/office/drawing/2016/5/14/chartex" xmlns:mc="http://schemas.openxmlformats.org/markup-compatibility/2006" xmlns:aink="http://schemas.microsoft.com/office/drawing/2016/ink" xmlns:am3d="http://schemas.microsoft.com/office/drawing/2017/model3d" xmlns:o="urn:schemas-microsoft-com:office:office" xmlns:oel="http://schemas.microsoft.com/office/2019/extlst" xmlns:r="http://schemas.openxmlformats.org/officeDocument/2006/relationships" xmlns:m="http://schemas.openxmlformats.org/officeDocument/2006/math" xmlns:v="urn:schemas-microsoft-com:vml" xmlns:wp14="http://schemas.microsoft.com/office/word/2010/wordprocessingDrawing" xmlns:wp="http://schemas.openxmlformats.org/drawingml/2006/wordprocessingDrawing" xmlns:w10="urn:schemas-microsoft-com:office:word" xmlns:w="http://schemas.openxmlformats.org/wordprocessingml/2006/main" xmlns:w14="http://schemas.microsoft.com/office/word/2010/wordml" xmlns:w15="http://schemas.microsoft.com/office/word/2012/wordml" xmlns:w16cex="http://schemas.microsoft.com/office/word/2018/wordml/cex" xmlns:w16cid="http://schemas.microsoft.com/office/word/2016/wordml/cid" xmlns:w16="http://schemas.microsoft.com/office/word/2018/wordml" xmlns:w16sdtdh="http://schemas.microsoft.com/office/word/2020/wordml/sdtdatahash" xmlns:w16se="http://schemas.microsoft.com/office/word/2015/wordml/symex" xmlns:wpg="http://schemas.microsoft.com/office/word/2010/wordprocessingGroup" xmlns:wpi="http://schemas.microsoft.com/office/word/2010/wordprocessingInk" xmlns:wne="http://schemas.microsoft.com/office/word/2006/wordml" xmlns:wps="http://schemas.microsoft.com/office/word/2010/wordprocessingShape" mc:Ignorable="w14 w15 w16se w16cid w16 w16cex w16sdtdh wp14">
   <w:sdt>
     <w:sdtPr>
       <w:id w:val="-1970584079"/>
@@ -1731,7 +1795,7 @@
 </file>
 
 <file path=word/footnotes.xml><?xml version="1.0" encoding="utf-8"?>
-<w:footnotes xmlns:wpc="http://schemas.microsoft.com/office/word/2010/wordprocessingCanvas" xmlns:cx="http://schemas.microsoft.com/office/drawing/2014/chartex" xmlns:cx1="http://schemas.microsoft.com/office/drawing/2015/9/8/chartex" xmlns:cx2="http://schemas.microsoft.com/office/drawing/2015/10/21/chartex" xmlns:cx3="http://schemas.microsoft.com/office/drawing/2016/5/9/chartex" xmlns:cx4="http://schemas.microsoft.com/office/drawing/2016/5/10/chartex" xmlns:cx5="http://schemas.microsoft.com/office/drawing/2016/5/11/chartex" xmlns:cx6="http://schemas.microsoft.com/office/drawing/2016/5/12/chartex" xmlns:cx7="http://schemas.microsoft.com/office/drawing/2016/5/13/chartex" xmlns:cx8="http://schemas.microsoft.com/office/drawing/2016/5/14/chartex" xmlns:mc="http://schemas.openxmlformats.org/markup-compatibility/2006" xmlns:aink="http://schemas.microsoft.com/office/drawing/2016/ink" xmlns:am3d="http://schemas.microsoft.com/office/drawing/2017/model3d" xmlns:o="urn:schemas-microsoft-com:office:office" xmlns:r="http://schemas.openxmlformats.org/officeDocument/2006/relationships" xmlns:m="http://schemas.openxmlformats.org/officeDocument/2006/math" xmlns:v="urn:schemas-microsoft-com:vml" xmlns:wp14="http://schemas.microsoft.com/office/word/2010/wordprocessingDrawing" xmlns:wp="http://schemas.openxmlformats.org/drawingml/2006/wordprocessingDrawing" xmlns:w10="urn:schemas-microsoft-com:office:word" xmlns:w="http://schemas.openxmlformats.org/wordprocessingml/2006/main" xmlns:w14="http://schemas.microsoft.com/office/word/2010/wordml" xmlns:w15="http://schemas.microsoft.com/office/word/2012/wordml" xmlns:w16cex="http://schemas.microsoft.com/office/word/2018/wordml/cex" xmlns:w16cid="http://schemas.microsoft.com/office/word/2016/wordml/cid" xmlns:w16="http://schemas.microsoft.com/office/word/2018/wordml" xmlns:w16sdtdh="http://schemas.microsoft.com/office/word/2020/wordml/sdtdatahash" xmlns:w16se="http://schemas.microsoft.com/office/word/2015/wordml/symex" xmlns:wpg="http://schemas.microsoft.com/office/word/2010/wordprocessingGroup" xmlns:wpi="http://schemas.microsoft.com/office/word/2010/wordprocessingInk" xmlns:wne="http://schemas.microsoft.com/office/word/2006/wordml" xmlns:wps="http://schemas.microsoft.com/office/word/2010/wordprocessingShape" mc:Ignorable="w14 w15 w16se w16cid w16 w16cex w16sdtdh wp14">
+<w:footnotes xmlns:wpc="http://schemas.microsoft.com/office/word/2010/wordprocessingCanvas" xmlns:cx="http://schemas.microsoft.com/office/drawing/2014/chartex" xmlns:cx1="http://schemas.microsoft.com/office/drawing/2015/9/8/chartex" xmlns:cx2="http://schemas.microsoft.com/office/drawing/2015/10/21/chartex" xmlns:cx3="http://schemas.microsoft.com/office/drawing/2016/5/9/chartex" xmlns:cx4="http://schemas.microsoft.com/office/drawing/2016/5/10/chartex" xmlns:cx5="http://schemas.microsoft.com/office/drawing/2016/5/11/chartex" xmlns:cx6="http://schemas.microsoft.com/office/drawing/2016/5/12/chartex" xmlns:cx7="http://schemas.microsoft.com/office/drawing/2016/5/13/chartex" xmlns:cx8="http://schemas.microsoft.com/office/drawing/2016/5/14/chartex" xmlns:mc="http://schemas.openxmlformats.org/markup-compatibility/2006" xmlns:aink="http://schemas.microsoft.com/office/drawing/2016/ink" xmlns:am3d="http://schemas.microsoft.com/office/drawing/2017/model3d" xmlns:o="urn:schemas-microsoft-com:office:office" xmlns:oel="http://schemas.microsoft.com/office/2019/extlst" xmlns:r="http://schemas.openxmlformats.org/officeDocument/2006/relationships" xmlns:m="http://schemas.openxmlformats.org/officeDocument/2006/math" xmlns:v="urn:schemas-microsoft-com:vml" xmlns:wp14="http://schemas.microsoft.com/office/word/2010/wordprocessingDrawing" xmlns:wp="http://schemas.openxmlformats.org/drawingml/2006/wordprocessingDrawing" xmlns:w10="urn:schemas-microsoft-com:office:word" xmlns:w="http://schemas.openxmlformats.org/wordprocessingml/2006/main" xmlns:w14="http://schemas.microsoft.com/office/word/2010/wordml" xmlns:w15="http://schemas.microsoft.com/office/word/2012/wordml" xmlns:w16cex="http://schemas.microsoft.com/office/word/2018/wordml/cex" xmlns:w16cid="http://schemas.microsoft.com/office/word/2016/wordml/cid" xmlns:w16="http://schemas.microsoft.com/office/word/2018/wordml" xmlns:w16sdtdh="http://schemas.microsoft.com/office/word/2020/wordml/sdtdatahash" xmlns:w16se="http://schemas.microsoft.com/office/word/2015/wordml/symex" xmlns:wpg="http://schemas.microsoft.com/office/word/2010/wordprocessingGroup" xmlns:wpi="http://schemas.microsoft.com/office/word/2010/wordprocessingInk" xmlns:wne="http://schemas.microsoft.com/office/word/2006/wordml" xmlns:wps="http://schemas.microsoft.com/office/word/2010/wordprocessingShape" mc:Ignorable="w14 w15 w16se w16cid w16 w16cex w16sdtdh wp14">
   <w:footnote w:type="separator" w:id="-1">
     <w:p>
       <w:pPr>
@@ -1763,7 +1827,7 @@
 </file>
 
 <file path=word/numbering.xml><?xml version="1.0" encoding="utf-8"?>
-<w:numbering xmlns:wpc="http://schemas.microsoft.com/office/word/2010/wordprocessingCanvas" xmlns:cx="http://schemas.microsoft.com/office/drawing/2014/chartex" xmlns:cx1="http://schemas.microsoft.com/office/drawing/2015/9/8/chartex" xmlns:cx2="http://schemas.microsoft.com/office/drawing/2015/10/21/chartex" xmlns:cx3="http://schemas.microsoft.com/office/drawing/2016/5/9/chartex" xmlns:cx4="http://schemas.microsoft.com/office/drawing/2016/5/10/chartex" xmlns:cx5="http://schemas.microsoft.com/office/drawing/2016/5/11/chartex" xmlns:cx6="http://schemas.microsoft.com/office/drawing/2016/5/12/chartex" xmlns:cx7="http://schemas.microsoft.com/office/drawing/2016/5/13/chartex" xmlns:cx8="http://schemas.microsoft.com/office/drawing/2016/5/14/chartex" xmlns:mc="http://schemas.openxmlformats.org/markup-compatibility/2006" xmlns:aink="http://schemas.microsoft.com/office/drawing/2016/ink" xmlns:am3d="http://schemas.microsoft.com/office/drawing/2017/model3d" xmlns:o="urn:schemas-microsoft-com:office:office" xmlns:r="http://schemas.openxmlformats.org/officeDocument/2006/relationships" xmlns:m="http://schemas.openxmlformats.org/officeDocument/2006/math" xmlns:v="urn:schemas-microsoft-com:vml" xmlns:wp14="http://schemas.microsoft.com/office/word/2010/wordprocessingDrawing" xmlns:wp="http://schemas.openxmlformats.org/drawingml/2006/wordprocessingDrawing" xmlns:w10="urn:schemas-microsoft-com:office:word" xmlns:w="http://schemas.openxmlformats.org/wordprocessingml/2006/main" xmlns:w14="http://schemas.microsoft.com/office/word/2010/wordml" xmlns:w15="http://schemas.microsoft.com/office/word/2012/wordml" xmlns:w16cex="http://schemas.microsoft.com/office/word/2018/wordml/cex" xmlns:w16cid="http://schemas.microsoft.com/office/word/2016/wordml/cid" xmlns:w16="http://schemas.microsoft.com/office/word/2018/wordml" xmlns:w16sdtdh="http://schemas.microsoft.com/office/word/2020/wordml/sdtdatahash" xmlns:w16se="http://schemas.microsoft.com/office/word/2015/wordml/symex" xmlns:wpg="http://schemas.microsoft.com/office/word/2010/wordprocessingGroup" xmlns:wpi="http://schemas.microsoft.com/office/word/2010/wordprocessingInk" xmlns:wne="http://schemas.microsoft.com/office/word/2006/wordml" xmlns:wps="http://schemas.microsoft.com/office/word/2010/wordprocessingShape" mc:Ignorable="w14 w15 w16se w16cid w16 w16cex w16sdtdh wp14">
+<w:numbering xmlns:wpc="http://schemas.microsoft.com/office/word/2010/wordprocessingCanvas" xmlns:cx="http://schemas.microsoft.com/office/drawing/2014/chartex" xmlns:cx1="http://schemas.microsoft.com/office/drawing/2015/9/8/chartex" xmlns:cx2="http://schemas.microsoft.com/office/drawing/2015/10/21/chartex" xmlns:cx3="http://schemas.microsoft.com/office/drawing/2016/5/9/chartex" xmlns:cx4="http://schemas.microsoft.com/office/drawing/2016/5/10/chartex" xmlns:cx5="http://schemas.microsoft.com/office/drawing/2016/5/11/chartex" xmlns:cx6="http://schemas.microsoft.com/office/drawing/2016/5/12/chartex" xmlns:cx7="http://schemas.microsoft.com/office/drawing/2016/5/13/chartex" xmlns:cx8="http://schemas.microsoft.com/office/drawing/2016/5/14/chartex" xmlns:mc="http://schemas.openxmlformats.org/markup-compatibility/2006" xmlns:aink="http://schemas.microsoft.com/office/drawing/2016/ink" xmlns:am3d="http://schemas.microsoft.com/office/drawing/2017/model3d" xmlns:o="urn:schemas-microsoft-com:office:office" xmlns:oel="http://schemas.microsoft.com/office/2019/extlst" xmlns:r="http://schemas.openxmlformats.org/officeDocument/2006/relationships" xmlns:m="http://schemas.openxmlformats.org/officeDocument/2006/math" xmlns:v="urn:schemas-microsoft-com:vml" xmlns:wp14="http://schemas.microsoft.com/office/word/2010/wordprocessingDrawing" xmlns:wp="http://schemas.openxmlformats.org/drawingml/2006/wordprocessingDrawing" xmlns:w10="urn:schemas-microsoft-com:office:word" xmlns:w="http://schemas.openxmlformats.org/wordprocessingml/2006/main" xmlns:w14="http://schemas.microsoft.com/office/word/2010/wordml" xmlns:w15="http://schemas.microsoft.com/office/word/2012/wordml" xmlns:w16cex="http://schemas.microsoft.com/office/word/2018/wordml/cex" xmlns:w16cid="http://schemas.microsoft.com/office/word/2016/wordml/cid" xmlns:w16="http://schemas.microsoft.com/office/word/2018/wordml" xmlns:w16sdtdh="http://schemas.microsoft.com/office/word/2020/wordml/sdtdatahash" xmlns:w16se="http://schemas.microsoft.com/office/word/2015/wordml/symex" xmlns:wpg="http://schemas.microsoft.com/office/word/2010/wordprocessingGroup" xmlns:wpi="http://schemas.microsoft.com/office/word/2010/wordprocessingInk" xmlns:wne="http://schemas.microsoft.com/office/word/2006/wordml" xmlns:wps="http://schemas.microsoft.com/office/word/2010/wordprocessingShape" mc:Ignorable="w14 w15 w16se w16cid w16 w16cex w16sdtdh wp14">
   <w:abstractNum w:abstractNumId="0" w15:restartNumberingAfterBreak="0">
     <w:nsid w:val="0AF45D12"/>
     <w:multiLevelType w:val="hybridMultilevel"/>
@@ -2530,25 +2594,25 @@
       </w:rPr>
     </w:lvl>
   </w:abstractNum>
-  <w:num w:numId="1">
+  <w:num w:numId="1" w16cid:durableId="769660594">
     <w:abstractNumId w:val="5"/>
   </w:num>
-  <w:num w:numId="2">
+  <w:num w:numId="2" w16cid:durableId="1800954554">
     <w:abstractNumId w:val="4"/>
   </w:num>
-  <w:num w:numId="3">
+  <w:num w:numId="3" w16cid:durableId="526991305">
     <w:abstractNumId w:val="0"/>
   </w:num>
-  <w:num w:numId="4">
+  <w:num w:numId="4" w16cid:durableId="515924609">
     <w:abstractNumId w:val="2"/>
   </w:num>
-  <w:num w:numId="5">
+  <w:num w:numId="5" w16cid:durableId="1916014025">
     <w:abstractNumId w:val="3"/>
   </w:num>
-  <w:num w:numId="6">
+  <w:num w:numId="6" w16cid:durableId="272177506">
     <w:abstractNumId w:val="6"/>
   </w:num>
-  <w:num w:numId="7">
+  <w:num w:numId="7" w16cid:durableId="1734038594">
     <w:abstractNumId w:val="1"/>
   </w:num>
 </w:numbering>
@@ -3192,6 +3256,18 @@
       <w:szCs w:val="18"/>
     </w:rPr>
   </w:style>
+  <w:style w:type="character" w:styleId="Hipercze">
+    <w:name w:val="Hyperlink"/>
+    <w:basedOn w:val="Domylnaczcionkaakapitu"/>
+    <w:uiPriority w:val="99"/>
+    <w:semiHidden/>
+    <w:unhideWhenUsed/>
+    <w:rsid w:val="00EB411A"/>
+    <w:rPr>
+      <w:color w:val="0000FF"/>
+      <w:u w:val="single"/>
+    </w:rPr>
+  </w:style>
 </w:styles>
 </file>
 
@@ -3491,21 +3567,6 @@
 </file>
 
 <file path=customXml/item1.xml><?xml version="1.0" encoding="utf-8"?>
-<p:properties xmlns:p="http://schemas.microsoft.com/office/2006/metadata/properties" xmlns:xsi="http://www.w3.org/2001/XMLSchema-instance" xmlns:pc="http://schemas.microsoft.com/office/infopath/2007/PartnerControls">
-  <documentManagement/>
-</p:properties>
-</file>
-
-<file path=customXml/item2.xml><?xml version="1.0" encoding="utf-8"?>
-<?mso-contentType ?>
-<FormTemplates xmlns="http://schemas.microsoft.com/sharepoint/v3/contenttype/forms">
-  <Display>DocumentLibraryForm</Display>
-  <Edit>DocumentLibraryForm</Edit>
-  <New>DocumentLibraryForm</New>
-</FormTemplates>
-</file>
-
-<file path=customXml/item3.xml><?xml version="1.0" encoding="utf-8"?>
 <ct:contentTypeSchema xmlns:ct="http://schemas.microsoft.com/office/2006/metadata/contentType" xmlns:ma="http://schemas.microsoft.com/office/2006/metadata/properties/metaAttributes" ct:_="" ma:_="" ma:contentTypeName="Document" ma:contentTypeID="0x010100085ADB8DB5C8ED46AD92867AFD4A51C7" ma:contentTypeVersion="11" ma:contentTypeDescription="Create a new document." ma:contentTypeScope="" ma:versionID="e378a72ebfa83a49e2eae0f581e91b9e">
   <xsd:schema xmlns:xsd="http://www.w3.org/2001/XMLSchema" xmlns:xs="http://www.w3.org/2001/XMLSchema" xmlns:p="http://schemas.microsoft.com/office/2006/metadata/properties" xmlns:ns3="ef1545fa-5205-4dd1-bd14-9fc078d133ab" xmlns:ns4="a636c565-c0e8-4c66-bcac-6d6a5fbdd804" targetNamespace="http://schemas.microsoft.com/office/2006/metadata/properties" ma:root="true" ma:fieldsID="b9eecc6fdfd058d4236bdb46d2e90620" ns3:_="" ns4:_="">
     <xsd:import namespace="ef1545fa-5205-4dd1-bd14-9fc078d133ab"/>
@@ -3716,24 +3777,22 @@
 </ct:contentTypeSchema>
 </file>
 
-<file path=customXml/itemProps1.xml><?xml version="1.0" encoding="utf-8"?>
-<ds:datastoreItem xmlns:ds="http://schemas.openxmlformats.org/officeDocument/2006/customXml" ds:itemID="{232FD7E0-85CD-4C06-873B-ABC48B75645B}">
-  <ds:schemaRefs>
-    <ds:schemaRef ds:uri="http://schemas.microsoft.com/office/2006/metadata/properties"/>
-    <ds:schemaRef ds:uri="http://schemas.microsoft.com/office/infopath/2007/PartnerControls"/>
-  </ds:schemaRefs>
-</ds:datastoreItem>
+<file path=customXml/item2.xml><?xml version="1.0" encoding="utf-8"?>
+<?mso-contentType ?>
+<FormTemplates xmlns="http://schemas.microsoft.com/sharepoint/v3/contenttype/forms">
+  <Display>DocumentLibraryForm</Display>
+  <Edit>DocumentLibraryForm</Edit>
+  <New>DocumentLibraryForm</New>
+</FormTemplates>
 </file>
 
-<file path=customXml/itemProps2.xml><?xml version="1.0" encoding="utf-8"?>
-<ds:datastoreItem xmlns:ds="http://schemas.openxmlformats.org/officeDocument/2006/customXml" ds:itemID="{AED88F06-5F72-4036-A2D7-F99D2FCC2BCD}">
-  <ds:schemaRefs>
-    <ds:schemaRef ds:uri="http://schemas.microsoft.com/sharepoint/v3/contenttype/forms"/>
-  </ds:schemaRefs>
-</ds:datastoreItem>
+<file path=customXml/item3.xml><?xml version="1.0" encoding="utf-8"?>
+<p:properties xmlns:p="http://schemas.microsoft.com/office/2006/metadata/properties" xmlns:xsi="http://www.w3.org/2001/XMLSchema-instance" xmlns:pc="http://schemas.microsoft.com/office/infopath/2007/PartnerControls">
+  <documentManagement/>
+</p:properties>
 </file>
 
-<file path=customXml/itemProps3.xml><?xml version="1.0" encoding="utf-8"?>
+<file path=customXml/itemProps1.xml><?xml version="1.0" encoding="utf-8"?>
 <ds:datastoreItem xmlns:ds="http://schemas.openxmlformats.org/officeDocument/2006/customXml" ds:itemID="{E8020400-91DC-4976-9D42-A01C4824A79E}">
   <ds:schemaRefs>
     <ds:schemaRef ds:uri="http://schemas.microsoft.com/office/2006/metadata/contentType"/>
@@ -3750,4 +3809,21 @@
     <ds:schemaRef ds:uri="http://schemas.microsoft.com/internal/obd"/>
   </ds:schemaRefs>
 </ds:datastoreItem>
+</file>
+
+<file path=customXml/itemProps2.xml><?xml version="1.0" encoding="utf-8"?>
+<ds:datastoreItem xmlns:ds="http://schemas.openxmlformats.org/officeDocument/2006/customXml" ds:itemID="{AED88F06-5F72-4036-A2D7-F99D2FCC2BCD}">
+  <ds:schemaRefs>
+    <ds:schemaRef ds:uri="http://schemas.microsoft.com/sharepoint/v3/contenttype/forms"/>
+  </ds:schemaRefs>
+</ds:datastoreItem>
+</file>
+
+<file path=customXml/itemProps3.xml><?xml version="1.0" encoding="utf-8"?>
+<ds:datastoreItem xmlns:ds="http://schemas.openxmlformats.org/officeDocument/2006/customXml" ds:itemID="{232FD7E0-85CD-4C06-873B-ABC48B75645B}">
+  <ds:schemaRefs>
+    <ds:schemaRef ds:uri="http://schemas.microsoft.com/office/2006/metadata/properties"/>
+    <ds:schemaRef ds:uri="http://schemas.microsoft.com/office/infopath/2007/PartnerControls"/>
+  </ds:schemaRefs>
+</ds:datastoreItem>
 </file>